--- a/法令ファイル/旧優生保護法に基づく優生手術等を受けた者に対する一時金の支給等に関する法律に基づき都道府県に交付する事務費に関する政令/旧優生保護法に基づく優生手術等を受けた者に対する一時金の支給等に関する法律に基づき都道府県に交付する事務費に関する政令（平成三十一年政令第百六十号）.docx
+++ b/法令ファイル/旧優生保護法に基づく優生手術等を受けた者に対する一時金の支給等に関する法律に基づき都道府県に交付する事務費に関する政令/旧優生保護法に基づく優生手術等を受けた者に対する一時金の支給等に関する法律に基づき都道府県に交付する事務費に関する政令（平成三十一年政令第百六十号）.docx
@@ -31,6 +31,18 @@
       </w:r>
     </w:p>
     <w:p>
+      <w:pPr>
+        <w:pStyle w:val="Heading5"/>
+        <w:ind w:left="440"/>
+      </w:pPr>
+      <w:r>
+        <w:t>１</w:t>
+      </w:r>
+    </w:p>
+    <w:p>
+      <w:pPr>
+        <w:ind w:left="440"/>
+      </w:pPr>
       <w:r>
         <w:t>この政令は、公布の日から施行する。</w:t>
       </w:r>
@@ -54,18 +66,12 @@
     </w:p>
     <w:p>
       <w:pPr>
-        <w:pStyle w:val="Heading6"/>
+        <w:pStyle w:val="ListBullet"/>
         <w:ind w:left="880"/>
       </w:pPr>
       <w:r>
         <w:t>四十九</w:t>
-      </w:r>
-    </w:p>
-    <w:p>
-      <w:pPr>
-        <w:ind w:left="880"/>
-      </w:pPr>
-      <w:r>
+        <w:br/>
         <w:t>旧優生保護法に基づく優生手術等を受けた者に対する一時金の支給等に関する法律（平成三十一年法律第十四号）第二十九条の規定による交付金</w:t>
       </w:r>
     </w:p>
@@ -88,35 +94,23 @@
     </w:p>
     <w:p>
       <w:pPr>
-        <w:pStyle w:val="Heading6"/>
+        <w:pStyle w:val="ListBullet"/>
         <w:ind w:left="880"/>
       </w:pPr>
       <w:r>
         <w:t>十三</w:t>
-      </w:r>
-    </w:p>
-    <w:p>
-      <w:pPr>
-        <w:ind w:left="880"/>
-      </w:pPr>
-      <w:r>
+        <w:br/>
         <w:t>旧優生保護法に基づく優生手術等を受けた者に対する一時金の支給等に関する法律（平成三十一年法律第十四号）第三条に規定する一時金（第九十九条第十号において「旧優生保護法一時金」という。）に関すること。</w:t>
       </w:r>
     </w:p>
     <w:p>
       <w:pPr>
-        <w:pStyle w:val="Heading6"/>
+        <w:pStyle w:val="ListBullet"/>
         <w:ind w:left="880"/>
       </w:pPr>
       <w:r>
         <w:t>十</w:t>
-      </w:r>
-    </w:p>
-    <w:p>
-      <w:pPr>
-        <w:ind w:left="880"/>
-      </w:pPr>
-      <w:r>
+        <w:br/>
         <w:t>旧優生保護法一時金に関すること。</w:t>
       </w:r>
     </w:p>
@@ -140,7 +134,7 @@
     </w:pPr>
     <w:r>
       <w:tab/>
-      <w:t>WeGov v0.1 - FTS141</w:t>
+      <w:t>WeGov v0.2 - FTS141</w:t>
     </w:r>
   </w:p>
 </w:ftr>
